--- a/法令ファイル/言語聴覚士法附則第三条第一号に規定する指定講習会を指定する省令/言語聴覚士法附則第三条第一号に規定する指定講習会を指定する省令（平成十三年厚生労働省令第百九十六号）.docx
+++ b/法令ファイル/言語聴覚士法附則第三条第一号に規定する指定講習会を指定する省令/言語聴覚士法附則第三条第一号に規定する指定講習会を指定する省令（平成十三年厚生労働省令第百九十六号）.docx
@@ -31,6 +31,18 @@
       </w:r>
     </w:p>
     <w:p>
+      <w:pPr>
+        <w:pStyle w:val="Heading5"/>
+        <w:ind w:left="440"/>
+      </w:pPr>
+      <w:r>
+        <w:t>１</w:t>
+      </w:r>
+    </w:p>
+    <w:p>
+      <w:pPr>
+        <w:ind w:left="440"/>
+      </w:pPr>
       <w:r>
         <w:t>この省令は、公布の日から施行し、平成十年九月一日から適用する。</w:t>
       </w:r>
@@ -62,7 +74,7 @@
         <w:pStyle w:val="Heading1"/>
       </w:pPr>
       <w:r>
-        <w:t>附　則（平成二〇年一一月二八日厚生労働省令第一六三号）</w:t>
+        <w:t>附則（平成二〇年一一月二八日厚生労働省令第一六三号）</w:t>
       </w:r>
     </w:p>
     <w:p>
@@ -98,7 +110,7 @@
     </w:pPr>
     <w:r>
       <w:tab/>
-      <w:t>WeGov v0.1 - FTS141</w:t>
+      <w:t>WeGov v0.2 - FTS141</w:t>
     </w:r>
   </w:p>
 </w:ftr>
